--- a/Quality Exam - Santechture.docx
+++ b/Quality Exam - Santechture.docx
@@ -1664,9 +1664,9 @@
       </w:pPr>
       <w:r>
         <w:drawing>
-          <wp:inline distT="0" distB="0" distL="0" distR="0" wp14:anchorId="225613FD" wp14:editId="783B5D50">
-            <wp:extent cx="5967730" cy="2832100"/>
-            <wp:effectExtent l="0" t="0" r="0" b="6350"/>
+          <wp:inline distT="0" distB="0" distL="0" distR="0" wp14:anchorId="79BAE2AA" wp14:editId="24543B1C">
+            <wp:extent cx="6033135" cy="2017380"/>
+            <wp:effectExtent l="0" t="0" r="5715" b="2540"/>
             <wp:docPr id="1" name="Picture 1"/>
             <wp:cNvGraphicFramePr>
               <a:graphicFrameLocks xmlns:a="http://schemas.openxmlformats.org/drawingml/2006/main" noChangeAspect="1"/>
@@ -1687,7 +1687,7 @@
                   <pic:spPr>
                     <a:xfrm>
                       <a:off x="0" y="0"/>
-                      <a:ext cx="5978095" cy="2837019"/>
+                      <a:ext cx="6039064" cy="2019363"/>
                     </a:xfrm>
                     <a:prstGeom prst="rect">
                       <a:avLst/>
@@ -1920,7 +1920,6 @@
         <w:rPr>
           <w:highlight w:val="green"/>
         </w:rPr>
-        <w:lastRenderedPageBreak/>
         <w:t>FROM Teachers t</w:t>
       </w:r>
     </w:p>
@@ -1986,6 +1985,7 @@
         <w:rPr>
           <w:highlight w:val="green"/>
         </w:rPr>
+        <w:lastRenderedPageBreak/>
         <w:t xml:space="preserve">ORDER BY </w:t>
       </w:r>
       <w:proofErr w:type="spellStart"/>
@@ -2457,57 +2457,57 @@
         <w:rPr>
           <w:highlight w:val="green"/>
         </w:rPr>
+        <w:t xml:space="preserve">                return </w:t>
+      </w:r>
+      <w:proofErr w:type="gramStart"/>
+      <w:r>
+        <w:rPr>
+          <w:highlight w:val="green"/>
+        </w:rPr>
+        <w:t>true;</w:t>
+      </w:r>
+      <w:proofErr w:type="gramEnd"/>
+    </w:p>
+    <w:p>
+      <w:pPr>
+        <w:ind w:left="720"/>
+        <w:rPr>
+          <w:highlight w:val="green"/>
+        </w:rPr>
+      </w:pPr>
+      <w:r>
+        <w:rPr>
+          <w:highlight w:val="green"/>
+        </w:rPr>
+        <w:t xml:space="preserve">            case PREMIUM:</w:t>
+      </w:r>
+    </w:p>
+    <w:p>
+      <w:pPr>
+        <w:ind w:left="720"/>
+        <w:rPr>
+          <w:highlight w:val="green"/>
+        </w:rPr>
+      </w:pPr>
+      <w:r>
+        <w:rPr>
+          <w:highlight w:val="green"/>
+        </w:rPr>
+        <w:t xml:space="preserve">            case YOUTH:</w:t>
+      </w:r>
+    </w:p>
+    <w:p>
+      <w:pPr>
+        <w:ind w:left="720"/>
+        <w:rPr>
+          <w:highlight w:val="green"/>
+        </w:rPr>
+      </w:pPr>
+      <w:r>
+        <w:rPr>
+          <w:highlight w:val="green"/>
+        </w:rPr>
         <w:lastRenderedPageBreak/>
-        <w:t xml:space="preserve">                return </w:t>
-      </w:r>
-      <w:proofErr w:type="gramStart"/>
-      <w:r>
-        <w:rPr>
-          <w:highlight w:val="green"/>
-        </w:rPr>
-        <w:t>true;</w:t>
-      </w:r>
-      <w:proofErr w:type="gramEnd"/>
-    </w:p>
-    <w:p>
-      <w:pPr>
-        <w:ind w:left="720"/>
-        <w:rPr>
-          <w:highlight w:val="green"/>
-        </w:rPr>
-      </w:pPr>
-      <w:r>
-        <w:rPr>
-          <w:highlight w:val="green"/>
-        </w:rPr>
-        <w:t xml:space="preserve">            case PREMIUM:</w:t>
-      </w:r>
-    </w:p>
-    <w:p>
-      <w:pPr>
-        <w:ind w:left="720"/>
-        <w:rPr>
-          <w:highlight w:val="green"/>
-        </w:rPr>
-      </w:pPr>
-      <w:r>
-        <w:rPr>
-          <w:highlight w:val="green"/>
-        </w:rPr>
-        <w:t xml:space="preserve">            case YOUTH:</w:t>
-      </w:r>
-    </w:p>
-    <w:p>
-      <w:pPr>
-        <w:ind w:left="720"/>
-        <w:rPr>
-          <w:highlight w:val="green"/>
-        </w:rPr>
-      </w:pPr>
-      <w:r>
-        <w:rPr>
-          <w:highlight w:val="green"/>
-        </w:rPr>
         <w:t xml:space="preserve">                </w:t>
       </w:r>
       <w:proofErr w:type="spellStart"/>
@@ -2999,6 +2999,7 @@
         <w:ind w:left="720"/>
       </w:pPr>
       <w:r>
+        <w:lastRenderedPageBreak/>
         <w:t xml:space="preserve">public static void </w:t>
       </w:r>
       <w:proofErr w:type="gramStart"/>
@@ -3742,6 +3743,7 @@
         <w:rPr>
           <w:highlight w:val="green"/>
         </w:rPr>
+        <w:lastRenderedPageBreak/>
         <w:t>driver.quit</w:t>
       </w:r>
       <w:proofErr w:type="spellEnd"/>
